--- a/Dokumentacja/konulstacje_UX/UX (1).docx
+++ b/Dokumentacja/konulstacje_UX/UX (1).docx
@@ -37,7 +37,14 @@
               <w:sz w:val="48"/>
               <w:szCs w:val="48"/>
             </w:rPr>
-            <w:t>Konsultacje końcowe UX Zespół 07</w:t>
+            <w:t xml:space="preserve">UI i </w:t>
+          </w:r>
+          <w:r>
+            <w:rPr>
+              <w:sz w:val="48"/>
+              <w:szCs w:val="48"/>
+            </w:rPr>
+            <w:t>UX Zespół 07</w:t>
           </w:r>
         </w:p>
         <w:p>
@@ -982,23 +989,7 @@
       </w:pPr>
       <w:bookmarkStart w:id="1" w:name="_Toc123689352"/>
       <w:r>
-        <w:t xml:space="preserve">Aktorzy w </w:t>
-      </w:r>
-      <w:proofErr w:type="spellStart"/>
-      <w:r>
-        <w:t>user</w:t>
-      </w:r>
-      <w:proofErr w:type="spellEnd"/>
-      <w:r>
-        <w:t xml:space="preserve"> </w:t>
-      </w:r>
-      <w:proofErr w:type="spellStart"/>
-      <w:r>
-        <w:t>stories</w:t>
-      </w:r>
-      <w:proofErr w:type="spellEnd"/>
-      <w:r>
-        <w:t>:</w:t>
+        <w:t>Aktorzy w user stories:</w:t>
       </w:r>
       <w:bookmarkEnd w:id="1"/>
     </w:p>
@@ -1018,35 +1009,7 @@
         <w:rPr>
           <w:rFonts w:ascii="Bahnschrift" w:hAnsi="Bahnschrift"/>
         </w:rPr>
-        <w:t xml:space="preserve">Student </w:t>
-      </w:r>
-      <w:proofErr w:type="spellStart"/>
-      <w:r>
-        <w:rPr>
-          <w:rFonts w:ascii="Bahnschrift" w:hAnsi="Bahnschrift"/>
-        </w:rPr>
-        <w:t>last</w:t>
-      </w:r>
-      <w:proofErr w:type="spellEnd"/>
-      <w:r>
-        <w:rPr>
-          <w:rFonts w:ascii="Bahnschrift" w:hAnsi="Bahnschrift"/>
-        </w:rPr>
-        <w:t xml:space="preserve"> </w:t>
-      </w:r>
-      <w:proofErr w:type="spellStart"/>
-      <w:r>
-        <w:rPr>
-          <w:rFonts w:ascii="Bahnschrift" w:hAnsi="Bahnschrift"/>
-        </w:rPr>
-        <w:t>minute</w:t>
-      </w:r>
-      <w:proofErr w:type="spellEnd"/>
-      <w:r>
-        <w:rPr>
-          <w:rFonts w:ascii="Bahnschrift" w:hAnsi="Bahnschrift"/>
-        </w:rPr>
-        <w:t xml:space="preserve"> </w:t>
+        <w:t xml:space="preserve">Student last minute </w:t>
       </w:r>
     </w:p>
     <w:p>
@@ -1096,14 +1059,12 @@
           <w:rFonts w:ascii="Bahnschrift" w:hAnsi="Bahnschrift"/>
         </w:rPr>
       </w:pPr>
-      <w:proofErr w:type="spellStart"/>
       <w:r>
         <w:rPr>
           <w:rFonts w:ascii="Bahnschrift" w:hAnsi="Bahnschrift"/>
         </w:rPr>
         <w:t>Niestudent</w:t>
       </w:r>
-      <w:proofErr w:type="spellEnd"/>
     </w:p>
     <w:p>
       <w:pPr>
@@ -1118,23 +1079,7 @@
       </w:pPr>
       <w:bookmarkStart w:id="2" w:name="_Toc123689353"/>
       <w:r>
-        <w:t xml:space="preserve">Aktorzy w </w:t>
-      </w:r>
-      <w:proofErr w:type="spellStart"/>
-      <w:r>
-        <w:t>use</w:t>
-      </w:r>
-      <w:proofErr w:type="spellEnd"/>
-      <w:r>
-        <w:t xml:space="preserve"> </w:t>
-      </w:r>
-      <w:proofErr w:type="spellStart"/>
-      <w:r>
-        <w:t>case’ach</w:t>
-      </w:r>
-      <w:proofErr w:type="spellEnd"/>
-      <w:r>
-        <w:t>:</w:t>
+        <w:t>Aktorzy w use case’ach:</w:t>
       </w:r>
       <w:bookmarkEnd w:id="2"/>
     </w:p>
@@ -1149,35 +1094,7 @@
         <w:rPr>
           <w:rFonts w:ascii="Bahnschrift" w:hAnsi="Bahnschrift"/>
         </w:rPr>
-        <w:t xml:space="preserve">W przypadku </w:t>
-      </w:r>
-      <w:proofErr w:type="spellStart"/>
-      <w:r>
-        <w:rPr>
-          <w:rFonts w:ascii="Bahnschrift" w:hAnsi="Bahnschrift"/>
-        </w:rPr>
-        <w:t>use</w:t>
-      </w:r>
-      <w:proofErr w:type="spellEnd"/>
-      <w:r>
-        <w:rPr>
-          <w:rFonts w:ascii="Bahnschrift" w:hAnsi="Bahnschrift"/>
-        </w:rPr>
-        <w:t xml:space="preserve"> </w:t>
-      </w:r>
-      <w:proofErr w:type="spellStart"/>
-      <w:r>
-        <w:rPr>
-          <w:rFonts w:ascii="Bahnschrift" w:hAnsi="Bahnschrift"/>
-        </w:rPr>
-        <w:t>case’ów</w:t>
-      </w:r>
-      <w:proofErr w:type="spellEnd"/>
-      <w:r>
-        <w:rPr>
-          <w:rFonts w:ascii="Bahnschrift" w:hAnsi="Bahnschrift"/>
-        </w:rPr>
-        <w:t xml:space="preserve"> wyróżniamy jeden typ aktora: </w:t>
+        <w:t xml:space="preserve">W przypadku use case’ów wyróżniamy jeden typ aktora: </w:t>
       </w:r>
       <w:r>
         <w:rPr>
@@ -1212,63 +1129,7 @@
         <w:rPr>
           <w:rFonts w:ascii="Bahnschrift" w:hAnsi="Bahnschrift"/>
         </w:rPr>
-        <w:t xml:space="preserve">. Zrezygnowano z poprzedniego podziału użytego w </w:t>
-      </w:r>
-      <w:proofErr w:type="spellStart"/>
-      <w:r>
-        <w:rPr>
-          <w:rFonts w:ascii="Bahnschrift" w:hAnsi="Bahnschrift"/>
-        </w:rPr>
-        <w:t>user</w:t>
-      </w:r>
-      <w:proofErr w:type="spellEnd"/>
-      <w:r>
-        <w:rPr>
-          <w:rFonts w:ascii="Bahnschrift" w:hAnsi="Bahnschrift"/>
-        </w:rPr>
-        <w:t xml:space="preserve"> </w:t>
-      </w:r>
-      <w:proofErr w:type="spellStart"/>
-      <w:r>
-        <w:rPr>
-          <w:rFonts w:ascii="Bahnschrift" w:hAnsi="Bahnschrift"/>
-        </w:rPr>
-        <w:t>stories</w:t>
-      </w:r>
-      <w:proofErr w:type="spellEnd"/>
-      <w:r>
-        <w:rPr>
-          <w:rFonts w:ascii="Bahnschrift" w:hAnsi="Bahnschrift"/>
-        </w:rPr>
-        <w:t xml:space="preserve">, z uwagi na fakt, że czynności opisywane w </w:t>
-      </w:r>
-      <w:proofErr w:type="spellStart"/>
-      <w:r>
-        <w:rPr>
-          <w:rFonts w:ascii="Bahnschrift" w:hAnsi="Bahnschrift"/>
-        </w:rPr>
-        <w:t>use</w:t>
-      </w:r>
-      <w:proofErr w:type="spellEnd"/>
-      <w:r>
-        <w:rPr>
-          <w:rFonts w:ascii="Bahnschrift" w:hAnsi="Bahnschrift"/>
-        </w:rPr>
-        <w:t xml:space="preserve"> </w:t>
-      </w:r>
-      <w:proofErr w:type="spellStart"/>
-      <w:r>
-        <w:rPr>
-          <w:rFonts w:ascii="Bahnschrift" w:hAnsi="Bahnschrift"/>
-        </w:rPr>
-        <w:t>case’ach</w:t>
-      </w:r>
-      <w:proofErr w:type="spellEnd"/>
-      <w:r>
-        <w:rPr>
-          <w:rFonts w:ascii="Bahnschrift" w:hAnsi="Bahnschrift"/>
-        </w:rPr>
-        <w:t xml:space="preserve"> są identyczne niezależnie od </w:t>
+        <w:t xml:space="preserve">. Zrezygnowano z poprzedniego podziału użytego w user stories, z uwagi na fakt, że czynności opisywane w use case’ach są identyczne niezależnie od </w:t>
       </w:r>
       <w:r>
         <w:rPr>
@@ -1476,35 +1337,7 @@
         <w:rPr>
           <w:rFonts w:ascii="Bahnschrift" w:hAnsi="Bahnschrift"/>
         </w:rPr>
-        <w:t xml:space="preserve">Student </w:t>
-      </w:r>
-      <w:proofErr w:type="spellStart"/>
-      <w:r>
-        <w:rPr>
-          <w:rFonts w:ascii="Bahnschrift" w:hAnsi="Bahnschrift"/>
-        </w:rPr>
-        <w:t>last</w:t>
-      </w:r>
-      <w:proofErr w:type="spellEnd"/>
-      <w:r>
-        <w:rPr>
-          <w:rFonts w:ascii="Bahnschrift" w:hAnsi="Bahnschrift"/>
-        </w:rPr>
-        <w:t xml:space="preserve"> </w:t>
-      </w:r>
-      <w:proofErr w:type="spellStart"/>
-      <w:r>
-        <w:rPr>
-          <w:rFonts w:ascii="Bahnschrift" w:hAnsi="Bahnschrift"/>
-        </w:rPr>
-        <w:t>minute</w:t>
-      </w:r>
-      <w:proofErr w:type="spellEnd"/>
-      <w:r>
-        <w:rPr>
-          <w:rFonts w:ascii="Bahnschrift" w:hAnsi="Bahnschrift"/>
-        </w:rPr>
-        <w:t xml:space="preserve"> </w:t>
+        <w:t xml:space="preserve">Student last minute </w:t>
       </w:r>
     </w:p>
     <w:p>
@@ -1729,14 +1562,12 @@
           <w:rFonts w:ascii="Bahnschrift" w:hAnsi="Bahnschrift"/>
         </w:rPr>
       </w:pPr>
-      <w:proofErr w:type="spellStart"/>
       <w:r>
         <w:rPr>
           <w:rFonts w:ascii="Bahnschrift" w:hAnsi="Bahnschrift"/>
         </w:rPr>
         <w:t>Niestudent</w:t>
       </w:r>
-      <w:proofErr w:type="spellEnd"/>
     </w:p>
     <w:p>
       <w:pPr>
@@ -1915,22 +1746,9 @@
         <w:t>Aktor</w:t>
       </w:r>
       <w:r>
-        <w:t xml:space="preserve">: Student </w:t>
-      </w:r>
-      <w:proofErr w:type="spellStart"/>
-      <w:r>
-        <w:t>last</w:t>
-      </w:r>
-      <w:proofErr w:type="spellEnd"/>
-      <w:r>
-        <w:t xml:space="preserve"> </w:t>
-      </w:r>
-      <w:proofErr w:type="spellStart"/>
-      <w:r>
-        <w:t>minute</w:t>
+        <w:t>: Student last minute</w:t>
       </w:r>
       <w:bookmarkEnd w:id="4"/>
-      <w:proofErr w:type="spellEnd"/>
     </w:p>
     <w:p>
       <w:pPr>
@@ -2134,35 +1952,7 @@
         <w:rPr>
           <w:rFonts w:ascii="Bahnschrift" w:hAnsi="Bahnschrift"/>
         </w:rPr>
-        <w:t xml:space="preserve">student </w:t>
-      </w:r>
-      <w:proofErr w:type="spellStart"/>
-      <w:r>
-        <w:rPr>
-          <w:rFonts w:ascii="Bahnschrift" w:hAnsi="Bahnschrift"/>
-        </w:rPr>
-        <w:t>last</w:t>
-      </w:r>
-      <w:proofErr w:type="spellEnd"/>
-      <w:r>
-        <w:rPr>
-          <w:rFonts w:ascii="Bahnschrift" w:hAnsi="Bahnschrift"/>
-        </w:rPr>
-        <w:t xml:space="preserve"> </w:t>
-      </w:r>
-      <w:proofErr w:type="spellStart"/>
-      <w:r>
-        <w:rPr>
-          <w:rFonts w:ascii="Bahnschrift" w:hAnsi="Bahnschrift"/>
-        </w:rPr>
-        <w:t>minute</w:t>
-      </w:r>
-      <w:proofErr w:type="spellEnd"/>
-      <w:r>
-        <w:rPr>
-          <w:rFonts w:ascii="Bahnschrift" w:hAnsi="Bahnschrift"/>
-        </w:rPr>
-        <w:t xml:space="preserve">, </w:t>
+        <w:t xml:space="preserve">student last minute, </w:t>
       </w:r>
     </w:p>
     <w:p>
@@ -2573,35 +2363,7 @@
         <w:rPr>
           <w:rFonts w:ascii="Bahnschrift" w:hAnsi="Bahnschrift"/>
         </w:rPr>
-        <w:t xml:space="preserve">student </w:t>
-      </w:r>
-      <w:proofErr w:type="spellStart"/>
-      <w:r>
-        <w:rPr>
-          <w:rFonts w:ascii="Bahnschrift" w:hAnsi="Bahnschrift"/>
-        </w:rPr>
-        <w:t>last</w:t>
-      </w:r>
-      <w:proofErr w:type="spellEnd"/>
-      <w:r>
-        <w:rPr>
-          <w:rFonts w:ascii="Bahnschrift" w:hAnsi="Bahnschrift"/>
-        </w:rPr>
-        <w:t xml:space="preserve"> </w:t>
-      </w:r>
-      <w:proofErr w:type="spellStart"/>
-      <w:r>
-        <w:rPr>
-          <w:rFonts w:ascii="Bahnschrift" w:hAnsi="Bahnschrift"/>
-        </w:rPr>
-        <w:t>minute</w:t>
-      </w:r>
-      <w:proofErr w:type="spellEnd"/>
-      <w:r>
-        <w:rPr>
-          <w:rFonts w:ascii="Bahnschrift" w:hAnsi="Bahnschrift"/>
-        </w:rPr>
-        <w:t xml:space="preserve">, </w:t>
+        <w:t xml:space="preserve">student last minute, </w:t>
       </w:r>
     </w:p>
     <w:p>
@@ -2942,35 +2704,7 @@
         <w:rPr>
           <w:rFonts w:ascii="Bahnschrift" w:hAnsi="Bahnschrift"/>
         </w:rPr>
-        <w:t xml:space="preserve">niezorganizowany student </w:t>
-      </w:r>
-      <w:proofErr w:type="spellStart"/>
-      <w:r>
-        <w:rPr>
-          <w:rFonts w:ascii="Bahnschrift" w:hAnsi="Bahnschrift"/>
-        </w:rPr>
-        <w:t>last</w:t>
-      </w:r>
-      <w:proofErr w:type="spellEnd"/>
-      <w:r>
-        <w:rPr>
-          <w:rFonts w:ascii="Bahnschrift" w:hAnsi="Bahnschrift"/>
-        </w:rPr>
-        <w:t xml:space="preserve"> </w:t>
-      </w:r>
-      <w:proofErr w:type="spellStart"/>
-      <w:r>
-        <w:rPr>
-          <w:rFonts w:ascii="Bahnschrift" w:hAnsi="Bahnschrift"/>
-        </w:rPr>
-        <w:t>minute</w:t>
-      </w:r>
-      <w:proofErr w:type="spellEnd"/>
-      <w:r>
-        <w:rPr>
-          <w:rFonts w:ascii="Bahnschrift" w:hAnsi="Bahnschrift"/>
-        </w:rPr>
-        <w:t xml:space="preserve">, </w:t>
+        <w:t xml:space="preserve">niezorganizowany student last minute, </w:t>
       </w:r>
     </w:p>
     <w:p>
@@ -3022,21 +2756,7 @@
         <w:rPr>
           <w:rFonts w:ascii="Bahnschrift" w:hAnsi="Bahnschrift"/>
         </w:rPr>
-        <w:t xml:space="preserve">nie muszę poszukiwać ich sam w </w:t>
-      </w:r>
-      <w:proofErr w:type="spellStart"/>
-      <w:r>
-        <w:rPr>
-          <w:rFonts w:ascii="Bahnschrift" w:hAnsi="Bahnschrift"/>
-        </w:rPr>
-        <w:t>internecie</w:t>
-      </w:r>
-      <w:proofErr w:type="spellEnd"/>
-      <w:r>
-        <w:rPr>
-          <w:rFonts w:ascii="Bahnschrift" w:hAnsi="Bahnschrift"/>
-        </w:rPr>
-        <w:t>, tylko mam je podane na tacy.</w:t>
+        <w:t>nie muszę poszukiwać ich sam w internecie, tylko mam je podane na tacy.</w:t>
       </w:r>
     </w:p>
     <w:p>
@@ -4813,21 +4533,7 @@
         <w:rPr>
           <w:rFonts w:ascii="Bahnschrift" w:hAnsi="Bahnschrift"/>
         </w:rPr>
-        <w:t xml:space="preserve">Jako </w:t>
-      </w:r>
-      <w:proofErr w:type="gramStart"/>
-      <w:r>
-        <w:rPr>
-          <w:rFonts w:ascii="Bahnschrift" w:hAnsi="Bahnschrift"/>
-        </w:rPr>
-        <w:t>osoba</w:t>
-      </w:r>
-      <w:proofErr w:type="gramEnd"/>
-      <w:r>
-        <w:rPr>
-          <w:rFonts w:ascii="Bahnschrift" w:hAnsi="Bahnschrift"/>
-        </w:rPr>
-        <w:t xml:space="preserve"> która nie jest studentem mam dostęp do bazy danych fiszek.</w:t>
+        <w:t>Jako osoba która nie jest studentem mam dostęp do bazy danych fiszek.</w:t>
       </w:r>
     </w:p>
     <w:p>
@@ -4875,21 +4581,7 @@
         <w:rPr>
           <w:rFonts w:ascii="Bahnschrift" w:hAnsi="Bahnschrift"/>
         </w:rPr>
-        <w:t xml:space="preserve">Mogę wyszukiwać fiszki po dziedzinie np. </w:t>
-      </w:r>
-      <w:proofErr w:type="spellStart"/>
-      <w:r>
-        <w:rPr>
-          <w:rFonts w:ascii="Bahnschrift" w:hAnsi="Bahnschrift"/>
-        </w:rPr>
-        <w:t>tagu</w:t>
-      </w:r>
-      <w:proofErr w:type="spellEnd"/>
-      <w:r>
-        <w:rPr>
-          <w:rFonts w:ascii="Bahnschrift" w:hAnsi="Bahnschrift"/>
-        </w:rPr>
-        <w:t xml:space="preserve"> analiza matematyczna</w:t>
+        <w:t>Mogę wyszukiwać fiszki po dziedzinie np. tagu analiza matematyczna</w:t>
       </w:r>
     </w:p>
     <w:p>
@@ -5022,23 +4714,7 @@
           <w:rFonts w:ascii="Bahnschrift" w:hAnsi="Bahnschrift"/>
           <w:color w:val="0070C0"/>
         </w:rPr>
-        <w:t xml:space="preserve">dzięki </w:t>
-      </w:r>
-      <w:proofErr w:type="gramStart"/>
-      <w:r>
-        <w:rPr>
-          <w:rFonts w:ascii="Bahnschrift" w:hAnsi="Bahnschrift"/>
-          <w:color w:val="0070C0"/>
-        </w:rPr>
-        <w:t>czemu</w:t>
-      </w:r>
-      <w:proofErr w:type="gramEnd"/>
-      <w:r>
-        <w:rPr>
-          <w:rFonts w:ascii="Bahnschrift" w:hAnsi="Bahnschrift"/>
-          <w:color w:val="0070C0"/>
-        </w:rPr>
-        <w:t xml:space="preserve"> </w:t>
+        <w:t xml:space="preserve">dzięki czemu </w:t>
       </w:r>
       <w:r>
         <w:rPr>
@@ -5104,21 +4780,7 @@
         <w:rPr>
           <w:rFonts w:ascii="Bahnschrift" w:hAnsi="Bahnschrift"/>
         </w:rPr>
-        <w:t xml:space="preserve">Jako </w:t>
-      </w:r>
-      <w:proofErr w:type="gramStart"/>
-      <w:r>
-        <w:rPr>
-          <w:rFonts w:ascii="Bahnschrift" w:hAnsi="Bahnschrift"/>
-        </w:rPr>
-        <w:t>osoba</w:t>
-      </w:r>
-      <w:proofErr w:type="gramEnd"/>
-      <w:r>
-        <w:rPr>
-          <w:rFonts w:ascii="Bahnschrift" w:hAnsi="Bahnschrift"/>
-        </w:rPr>
-        <w:t xml:space="preserve"> która nie jest studentem mam dostęp do bazy danych fiszek.</w:t>
+        <w:t>Jako osoba która nie jest studentem mam dostęp do bazy danych fiszek.</w:t>
       </w:r>
     </w:p>
     <w:p>
@@ -5166,21 +4828,7 @@
         <w:rPr>
           <w:rFonts w:ascii="Bahnschrift" w:hAnsi="Bahnschrift"/>
         </w:rPr>
-        <w:t xml:space="preserve">Mogę wyszukiwać fiszki po kierunku np. </w:t>
-      </w:r>
-      <w:proofErr w:type="spellStart"/>
-      <w:r>
-        <w:rPr>
-          <w:rFonts w:ascii="Bahnschrift" w:hAnsi="Bahnschrift"/>
-        </w:rPr>
-        <w:t>tagu</w:t>
-      </w:r>
-      <w:proofErr w:type="spellEnd"/>
-      <w:r>
-        <w:rPr>
-          <w:rFonts w:ascii="Bahnschrift" w:hAnsi="Bahnschrift"/>
-        </w:rPr>
-        <w:t xml:space="preserve"> AISDI</w:t>
+        <w:t>Mogę wyszukiwać fiszki po kierunku np. tagu AISDI</w:t>
       </w:r>
     </w:p>
     <w:p>
@@ -5542,21 +5190,7 @@
         <w:rPr>
           <w:rFonts w:ascii="Bahnschrift" w:hAnsi="Bahnschrift"/>
         </w:rPr>
-        <w:t>Mogę swobodnie „</w:t>
-      </w:r>
-      <w:proofErr w:type="spellStart"/>
-      <w:r>
-        <w:rPr>
-          <w:rFonts w:ascii="Bahnschrift" w:hAnsi="Bahnschrift"/>
-        </w:rPr>
-        <w:t>przeklikiwać</w:t>
-      </w:r>
-      <w:proofErr w:type="spellEnd"/>
-      <w:r>
-        <w:rPr>
-          <w:rFonts w:ascii="Bahnschrift" w:hAnsi="Bahnschrift"/>
-        </w:rPr>
-        <w:t>” po aplikacji i obserwować co się dzieje</w:t>
+        <w:t>Mogę swobodnie „przeklikiwać” po aplikacji i obserwować co się dzieje</w:t>
       </w:r>
     </w:p>
     <w:p>
@@ -5784,21 +5418,7 @@
         <w:rPr>
           <w:rFonts w:ascii="Bahnschrift" w:hAnsi="Bahnschrift"/>
         </w:rPr>
-        <w:t xml:space="preserve">Jako </w:t>
-      </w:r>
-      <w:proofErr w:type="gramStart"/>
-      <w:r>
-        <w:rPr>
-          <w:rFonts w:ascii="Bahnschrift" w:hAnsi="Bahnschrift"/>
-        </w:rPr>
-        <w:t>osoba</w:t>
-      </w:r>
-      <w:proofErr w:type="gramEnd"/>
-      <w:r>
-        <w:rPr>
-          <w:rFonts w:ascii="Bahnschrift" w:hAnsi="Bahnschrift"/>
-        </w:rPr>
-        <w:t xml:space="preserve"> która nie jest studentem mam dostęp do bazy danych fiszek.</w:t>
+        <w:t>Jako osoba która nie jest studentem mam dostęp do bazy danych fiszek.</w:t>
       </w:r>
     </w:p>
     <w:p>
@@ -5846,21 +5466,7 @@
         <w:rPr>
           <w:rFonts w:ascii="Bahnschrift" w:hAnsi="Bahnschrift"/>
         </w:rPr>
-        <w:t xml:space="preserve">Mogę wyszukiwać fiszki po dziedzinie np. </w:t>
-      </w:r>
-      <w:proofErr w:type="spellStart"/>
-      <w:r>
-        <w:rPr>
-          <w:rFonts w:ascii="Bahnschrift" w:hAnsi="Bahnschrift"/>
-        </w:rPr>
-        <w:t>tagu</w:t>
-      </w:r>
-      <w:proofErr w:type="spellEnd"/>
-      <w:r>
-        <w:rPr>
-          <w:rFonts w:ascii="Bahnschrift" w:hAnsi="Bahnschrift"/>
-        </w:rPr>
-        <w:t xml:space="preserve"> analiza matematyczna</w:t>
+        <w:t>Mogę wyszukiwać fiszki po dziedzinie np. tagu analiza matematyczna</w:t>
       </w:r>
     </w:p>
     <w:p>
@@ -6064,21 +5670,7 @@
         <w:rPr>
           <w:rFonts w:ascii="Bahnschrift" w:hAnsi="Bahnschrift"/>
         </w:rPr>
-        <w:t xml:space="preserve">Jako </w:t>
-      </w:r>
-      <w:proofErr w:type="gramStart"/>
-      <w:r>
-        <w:rPr>
-          <w:rFonts w:ascii="Bahnschrift" w:hAnsi="Bahnschrift"/>
-        </w:rPr>
-        <w:t>osoba</w:t>
-      </w:r>
-      <w:proofErr w:type="gramEnd"/>
-      <w:r>
-        <w:rPr>
-          <w:rFonts w:ascii="Bahnschrift" w:hAnsi="Bahnschrift"/>
-        </w:rPr>
-        <w:t xml:space="preserve"> która nie jest studentem mam dostęp do bazy danych fiszek.</w:t>
+        <w:t>Jako osoba która nie jest studentem mam dostęp do bazy danych fiszek.</w:t>
       </w:r>
     </w:p>
     <w:p>
@@ -6511,16 +6103,8 @@
         <w:rPr>
           <w:rFonts w:ascii="Bahnschrift" w:hAnsi="Bahnschrift"/>
         </w:rPr>
-        <w:t>Wyszukanie grupy po nazwie/</w:t>
-      </w:r>
-      <w:proofErr w:type="spellStart"/>
-      <w:r>
-        <w:rPr>
-          <w:rFonts w:ascii="Bahnschrift" w:hAnsi="Bahnschrift"/>
-        </w:rPr>
-        <w:t>tagu</w:t>
-      </w:r>
-      <w:proofErr w:type="spellEnd"/>
+        <w:t>Wyszukanie grupy po nazwie/tagu</w:t>
+      </w:r>
     </w:p>
     <w:p>
       <w:pPr>
@@ -8148,47 +7732,13 @@
                 <w:lang w:val="en-US"/>
               </w:rPr>
             </w:pPr>
-            <w:proofErr w:type="spellStart"/>
             <w:r>
               <w:rPr>
                 <w:rFonts w:ascii="Bahnschrift" w:hAnsi="Bahnschrift"/>
                 <w:lang w:val="en-US"/>
               </w:rPr>
-              <w:t>Adres</w:t>
-            </w:r>
-            <w:proofErr w:type="spellEnd"/>
-            <w:r>
-              <w:rPr>
-                <w:rFonts w:ascii="Bahnschrift" w:hAnsi="Bahnschrift"/>
-                <w:lang w:val="en-US"/>
-              </w:rPr>
-              <w:t xml:space="preserve"> e-mail </w:t>
-            </w:r>
-            <w:proofErr w:type="spellStart"/>
-            <w:r>
-              <w:rPr>
-                <w:rFonts w:ascii="Bahnschrift" w:hAnsi="Bahnschrift"/>
-                <w:lang w:val="en-US"/>
-              </w:rPr>
-              <w:t>i</w:t>
-            </w:r>
-            <w:proofErr w:type="spellEnd"/>
-            <w:r>
-              <w:rPr>
-                <w:rFonts w:ascii="Bahnschrift" w:hAnsi="Bahnschrift"/>
-                <w:lang w:val="en-US"/>
-              </w:rPr>
-              <w:t xml:space="preserve"> </w:t>
-            </w:r>
-            <w:proofErr w:type="spellStart"/>
-            <w:r>
-              <w:rPr>
-                <w:rFonts w:ascii="Bahnschrift" w:hAnsi="Bahnschrift"/>
-                <w:lang w:val="en-US"/>
-              </w:rPr>
-              <w:t>hasło</w:t>
-            </w:r>
-            <w:proofErr w:type="spellEnd"/>
+              <w:t>Adres e-mail i hasło</w:t>
+            </w:r>
           </w:p>
         </w:tc>
       </w:tr>
@@ -8833,21 +8383,7 @@
               <w:rPr>
                 <w:rFonts w:ascii="Bahnschrift" w:hAnsi="Bahnschrift"/>
               </w:rPr>
-              <w:t xml:space="preserve">Użytkownik wybiera sposób dodania fiszki (do nowej/istniejącej grupy lub </w:t>
-            </w:r>
-            <w:proofErr w:type="spellStart"/>
-            <w:r>
-              <w:rPr>
-                <w:rFonts w:ascii="Bahnschrift" w:hAnsi="Bahnschrift"/>
-              </w:rPr>
-              <w:t>standalone</w:t>
-            </w:r>
-            <w:proofErr w:type="spellEnd"/>
-            <w:r>
-              <w:rPr>
-                <w:rFonts w:ascii="Bahnschrift" w:hAnsi="Bahnschrift"/>
-              </w:rPr>
-              <w:t>)</w:t>
+              <w:t>Użytkownik wybiera sposób dodania fiszki (do nowej/istniejącej grupy lub standalone)</w:t>
             </w:r>
           </w:p>
         </w:tc>
@@ -10321,33 +9857,11 @@
                 <w:rFonts w:ascii="Bahnschrift" w:hAnsi="Bahnschrift"/>
               </w:rPr>
             </w:pPr>
-            <w:proofErr w:type="spellStart"/>
-            <w:r>
-              <w:rPr>
-                <w:rFonts w:ascii="Bahnschrift" w:hAnsi="Bahnschrift"/>
-              </w:rPr>
-              <w:t>tag</w:t>
-            </w:r>
-            <w:proofErr w:type="spellEnd"/>
-            <w:r>
-              <w:rPr>
-                <w:rFonts w:ascii="Bahnschrift" w:hAnsi="Bahnschrift"/>
-              </w:rPr>
-              <w:t xml:space="preserve"> (dodanie </w:t>
-            </w:r>
-            <w:proofErr w:type="spellStart"/>
-            <w:r>
-              <w:rPr>
-                <w:rFonts w:ascii="Bahnschrift" w:hAnsi="Bahnschrift"/>
-              </w:rPr>
-              <w:t>tagu</w:t>
-            </w:r>
-            <w:proofErr w:type="spellEnd"/>
-            <w:r>
-              <w:rPr>
-                <w:rFonts w:ascii="Bahnschrift" w:hAnsi="Bahnschrift"/>
-              </w:rPr>
-              <w:t xml:space="preserve"> do wszystkich fiszek)</w:t>
+            <w:r>
+              <w:rPr>
+                <w:rFonts w:ascii="Bahnschrift" w:hAnsi="Bahnschrift"/>
+              </w:rPr>
+              <w:t>tag (dodanie tagu do wszystkich fiszek)</w:t>
             </w:r>
           </w:p>
         </w:tc>
@@ -10778,21 +10292,7 @@
               <w:rPr>
                 <w:rFonts w:ascii="Bahnschrift" w:hAnsi="Bahnschrift"/>
               </w:rPr>
-              <w:t>U</w:t>
-            </w:r>
-            <w:proofErr w:type="gramStart"/>
-            <w:r>
-              <w:rPr>
-                <w:rFonts w:ascii="Bahnschrift" w:hAnsi="Bahnschrift"/>
-              </w:rPr>
-              <w:t>1  wchodzi</w:t>
-            </w:r>
-            <w:proofErr w:type="gramEnd"/>
-            <w:r>
-              <w:rPr>
-                <w:rFonts w:ascii="Bahnschrift" w:hAnsi="Bahnschrift"/>
-              </w:rPr>
-              <w:t xml:space="preserve"> na stronę główną aplikacji</w:t>
+              <w:t>U1  wchodzi na stronę główną aplikacji</w:t>
             </w:r>
           </w:p>
         </w:tc>
@@ -10849,21 +10349,7 @@
               <w:rPr>
                 <w:rFonts w:ascii="Bahnschrift" w:hAnsi="Bahnschrift"/>
               </w:rPr>
-              <w:t>U</w:t>
-            </w:r>
-            <w:proofErr w:type="gramStart"/>
-            <w:r>
-              <w:rPr>
-                <w:rFonts w:ascii="Bahnschrift" w:hAnsi="Bahnschrift"/>
-              </w:rPr>
-              <w:t>1  wchodzi</w:t>
-            </w:r>
-            <w:proofErr w:type="gramEnd"/>
-            <w:r>
-              <w:rPr>
-                <w:rFonts w:ascii="Bahnschrift" w:hAnsi="Bahnschrift"/>
-              </w:rPr>
-              <w:t xml:space="preserve"> w swoją grupę w zakładce „Moje grupy”</w:t>
+              <w:t>U1  wchodzi w swoją grupę w zakładce „Moje grupy”</w:t>
             </w:r>
           </w:p>
         </w:tc>
@@ -10920,21 +10406,7 @@
               <w:rPr>
                 <w:rFonts w:ascii="Bahnschrift" w:hAnsi="Bahnschrift"/>
               </w:rPr>
-              <w:t>U</w:t>
-            </w:r>
-            <w:proofErr w:type="gramStart"/>
-            <w:r>
-              <w:rPr>
-                <w:rFonts w:ascii="Bahnschrift" w:hAnsi="Bahnschrift"/>
-              </w:rPr>
-              <w:t>1  wchodzi</w:t>
-            </w:r>
-            <w:proofErr w:type="gramEnd"/>
-            <w:r>
-              <w:rPr>
-                <w:rFonts w:ascii="Bahnschrift" w:hAnsi="Bahnschrift"/>
-              </w:rPr>
-              <w:t xml:space="preserve"> w stronę grupy i kopiuje link do grupy.</w:t>
+              <w:t>U1  wchodzi w stronę grupy i kopiuje link do grupy.</w:t>
             </w:r>
           </w:p>
         </w:tc>
@@ -11575,16 +11047,8 @@
               <w:rPr>
                 <w:rFonts w:ascii="Bahnschrift" w:hAnsi="Bahnschrift"/>
               </w:rPr>
-              <w:t>Wyszukanie grupy po nazwie/</w:t>
-            </w:r>
-            <w:proofErr w:type="spellStart"/>
-            <w:r>
-              <w:rPr>
-                <w:rFonts w:ascii="Bahnschrift" w:hAnsi="Bahnschrift"/>
-              </w:rPr>
-              <w:t>tagu</w:t>
-            </w:r>
-            <w:proofErr w:type="spellEnd"/>
+              <w:t>Wyszukanie grupy po nazwie/tagu</w:t>
+            </w:r>
           </w:p>
         </w:tc>
       </w:tr>
@@ -11627,21 +11091,7 @@
               <w:rPr>
                 <w:rFonts w:ascii="Bahnschrift" w:hAnsi="Bahnschrift"/>
               </w:rPr>
-              <w:t xml:space="preserve">Użytkownik wyszukuje grupę po </w:t>
-            </w:r>
-            <w:proofErr w:type="spellStart"/>
-            <w:r>
-              <w:rPr>
-                <w:rFonts w:ascii="Bahnschrift" w:hAnsi="Bahnschrift"/>
-              </w:rPr>
-              <w:t>tagu</w:t>
-            </w:r>
-            <w:proofErr w:type="spellEnd"/>
-            <w:r>
-              <w:rPr>
-                <w:rFonts w:ascii="Bahnschrift" w:hAnsi="Bahnschrift"/>
-              </w:rPr>
-              <w:t xml:space="preserve"> lub nazwie.</w:t>
+              <w:t>Użytkownik wyszukuje grupę po tagu lub nazwie.</w:t>
             </w:r>
           </w:p>
         </w:tc>
@@ -12182,14 +11632,12 @@
                 <w:rFonts w:ascii="Bahnschrift" w:hAnsi="Bahnschrift"/>
               </w:rPr>
             </w:pPr>
-            <w:proofErr w:type="spellStart"/>
             <w:r>
               <w:rPr>
                 <w:rFonts w:ascii="Bahnschrift" w:hAnsi="Bahnschrift"/>
               </w:rPr>
               <w:t>tagu</w:t>
             </w:r>
-            <w:proofErr w:type="spellEnd"/>
           </w:p>
         </w:tc>
       </w:tr>
@@ -12627,21 +12075,7 @@
               <w:rPr>
                 <w:rFonts w:ascii="Bahnschrift" w:hAnsi="Bahnschrift"/>
               </w:rPr>
-              <w:t xml:space="preserve">Użytkownik wyszukuje fiszkę po </w:t>
-            </w:r>
-            <w:proofErr w:type="spellStart"/>
-            <w:r>
-              <w:rPr>
-                <w:rFonts w:ascii="Bahnschrift" w:hAnsi="Bahnschrift"/>
-              </w:rPr>
-              <w:t>tagu</w:t>
-            </w:r>
-            <w:proofErr w:type="spellEnd"/>
-            <w:r>
-              <w:rPr>
-                <w:rFonts w:ascii="Bahnschrift" w:hAnsi="Bahnschrift"/>
-              </w:rPr>
-              <w:t>.</w:t>
+              <w:t>Użytkownik wyszukuje fiszkę po tagu.</w:t>
             </w:r>
           </w:p>
         </w:tc>
@@ -15577,16 +15011,8 @@
               <w:rPr>
                 <w:rFonts w:ascii="Bahnschrift" w:hAnsi="Bahnschrift"/>
               </w:rPr>
-              <w:t>Użytkownik potwierdza chęć usunięcia fiszki w pop-</w:t>
-            </w:r>
-            <w:proofErr w:type="spellStart"/>
-            <w:r>
-              <w:rPr>
-                <w:rFonts w:ascii="Bahnschrift" w:hAnsi="Bahnschrift"/>
-              </w:rPr>
-              <w:t>upie</w:t>
-            </w:r>
-            <w:proofErr w:type="spellEnd"/>
+              <w:t>Użytkownik potwierdza chęć usunięcia fiszki w pop-upie</w:t>
+            </w:r>
           </w:p>
         </w:tc>
       </w:tr>
@@ -16447,16 +15873,8 @@
               <w:rPr>
                 <w:rFonts w:ascii="Bahnschrift" w:hAnsi="Bahnschrift"/>
               </w:rPr>
-              <w:t>Użytkownik potwierdza chęć usunięcia grupy w pop-</w:t>
-            </w:r>
-            <w:proofErr w:type="spellStart"/>
-            <w:r>
-              <w:rPr>
-                <w:rFonts w:ascii="Bahnschrift" w:hAnsi="Bahnschrift"/>
-              </w:rPr>
-              <w:t>upie</w:t>
-            </w:r>
-            <w:proofErr w:type="spellEnd"/>
+              <w:t>Użytkownik potwierdza chęć usunięcia grupy w pop-upie</w:t>
+            </w:r>
           </w:p>
         </w:tc>
       </w:tr>
@@ -16773,16 +16191,8 @@
               <w:rPr>
                 <w:rFonts w:ascii="Bahnschrift" w:hAnsi="Bahnschrift"/>
               </w:rPr>
-              <w:t xml:space="preserve">Pozostawić wszystkie fiszki jako </w:t>
-            </w:r>
-            <w:proofErr w:type="spellStart"/>
-            <w:r>
-              <w:rPr>
-                <w:rFonts w:ascii="Bahnschrift" w:hAnsi="Bahnschrift"/>
-              </w:rPr>
-              <w:t>standalone</w:t>
-            </w:r>
-            <w:proofErr w:type="spellEnd"/>
+              <w:t>Pozostawić wszystkie fiszki jako standalone</w:t>
+            </w:r>
           </w:p>
         </w:tc>
       </w:tr>
@@ -17865,21 +17275,7 @@
         <w:rPr>
           <w:rFonts w:ascii="Bahnschrift" w:hAnsi="Bahnschrift"/>
         </w:rPr>
-        <w:t xml:space="preserve"> przy pomocy narzędzia </w:t>
-      </w:r>
-      <w:proofErr w:type="spellStart"/>
-      <w:r>
-        <w:rPr>
-          <w:rFonts w:ascii="Bahnschrift" w:hAnsi="Bahnschrift"/>
-        </w:rPr>
-        <w:t>Figma</w:t>
-      </w:r>
-      <w:proofErr w:type="spellEnd"/>
-      <w:r>
-        <w:rPr>
-          <w:rFonts w:ascii="Bahnschrift" w:hAnsi="Bahnschrift"/>
-        </w:rPr>
-        <w:t xml:space="preserve">: </w:t>
+        <w:t xml:space="preserve"> przy pomocy narzędzia Figma: </w:t>
       </w:r>
       <w:hyperlink r:id="rId8" w:history="1">
         <w:r>
@@ -17898,21 +17294,12 @@
           <w:lang w:val="en-US"/>
         </w:rPr>
       </w:pPr>
-      <w:proofErr w:type="spellStart"/>
       <w:r>
         <w:rPr>
           <w:rFonts w:ascii="Bahnschrift" w:hAnsi="Bahnschrift"/>
           <w:lang w:val="en-US"/>
         </w:rPr>
-        <w:t>Prototyp</w:t>
-      </w:r>
-      <w:proofErr w:type="spellEnd"/>
-      <w:r>
-        <w:rPr>
-          <w:rFonts w:ascii="Bahnschrift" w:hAnsi="Bahnschrift"/>
-          <w:lang w:val="en-US"/>
-        </w:rPr>
-        <w:t xml:space="preserve"> (mock-up) UI:</w:t>
+        <w:t>Prototyp (mock-up) UI:</w:t>
       </w:r>
       <w:r>
         <w:rPr>
@@ -19180,15 +18567,7 @@
         <w:t>Scenariusz testowy</w:t>
       </w:r>
       <w:r>
-        <w:t xml:space="preserve"> – alternatywny tryb nauki przy użyciu fiszek. Użytkownik przegląda swoje </w:t>
-      </w:r>
-      <w:proofErr w:type="gramStart"/>
-      <w:r>
-        <w:t>fiszki</w:t>
-      </w:r>
-      <w:proofErr w:type="gramEnd"/>
-      <w:r>
-        <w:t xml:space="preserve"> przy czym</w:t>
+        <w:t xml:space="preserve"> – alternatywny tryb nauki przy użyciu fiszek. Użytkownik przegląda swoje fiszki przy czym</w:t>
       </w:r>
       <w:r>
         <w:t xml:space="preserve"> próbuje odpowiadać na pytania. W czasie nauki użytkownik zaznacza, czy odpowiedział dobrze, czy źle. Po zakończeniu scenariusza testowego użytkownik otrzymuje informację zwrotną zawierającą jego wynik w postaci procentowej.</w:t>
@@ -19215,7 +18594,12 @@
     </w:p>
     <w:p/>
     <w:sectPr>
-      <w:footerReference w:type="default" r:id="rId24"/>
+      <w:headerReference w:type="even" r:id="rId24"/>
+      <w:headerReference w:type="default" r:id="rId25"/>
+      <w:footerReference w:type="even" r:id="rId26"/>
+      <w:footerReference w:type="default" r:id="rId27"/>
+      <w:headerReference w:type="first" r:id="rId28"/>
+      <w:footerReference w:type="first" r:id="rId29"/>
       <w:pgSz w:w="11906" w:h="16838"/>
       <w:pgMar w:top="1417" w:right="1417" w:bottom="1417" w:left="1417" w:header="708" w:footer="708" w:gutter="0"/>
       <w:cols w:space="708"/>
@@ -19251,6 +18635,16 @@
 </file>
 
 <file path=word/footer1.xml><?xml version="1.0" encoding="utf-8"?>
+<w:ftr xmlns:wpc="http://schemas.microsoft.com/office/word/2010/wordprocessingCanvas" xmlns:cx="http://schemas.microsoft.com/office/drawing/2014/chartex" xmlns:cx1="http://schemas.microsoft.com/office/drawing/2015/9/8/chartex" xmlns:cx2="http://schemas.microsoft.com/office/drawing/2015/10/21/chartex" xmlns:cx3="http://schemas.microsoft.com/office/drawing/2016/5/9/chartex" xmlns:cx4="http://schemas.microsoft.com/office/drawing/2016/5/10/chartex" xmlns:cx5="http://schemas.microsoft.com/office/drawing/2016/5/11/chartex" xmlns:cx6="http://schemas.microsoft.com/office/drawing/2016/5/12/chartex" xmlns:cx7="http://schemas.microsoft.com/office/drawing/2016/5/13/chartex" xmlns:cx8="http://schemas.microsoft.com/office/drawing/2016/5/14/chartex" xmlns:mc="http://schemas.openxmlformats.org/markup-compatibility/2006" xmlns:aink="http://schemas.microsoft.com/office/drawing/2016/ink" xmlns:am3d="http://schemas.microsoft.com/office/drawing/2017/model3d" xmlns:o="urn:schemas-microsoft-com:office:office" xmlns:oel="http://schemas.microsoft.com/office/2019/extlst" xmlns:r="http://schemas.openxmlformats.org/officeDocument/2006/relationships" xmlns:m="http://schemas.openxmlformats.org/officeDocument/2006/math" xmlns:v="urn:schemas-microsoft-com:vml" xmlns:wp14="http://schemas.microsoft.com/office/word/2010/wordprocessingDrawing" xmlns:wp="http://schemas.openxmlformats.org/drawingml/2006/wordprocessingDrawing" xmlns:w10="urn:schemas-microsoft-com:office:word" xmlns:w="http://schemas.openxmlformats.org/wordprocessingml/2006/main" xmlns:w14="http://schemas.microsoft.com/office/word/2010/wordml" xmlns:w15="http://schemas.microsoft.com/office/word/2012/wordml" xmlns:w16cex="http://schemas.microsoft.com/office/word/2018/wordml/cex" xmlns:w16cid="http://schemas.microsoft.com/office/word/2016/wordml/cid" xmlns:w16="http://schemas.microsoft.com/office/word/2018/wordml" xmlns:w16sdtdh="http://schemas.microsoft.com/office/word/2020/wordml/sdtdatahash" xmlns:w16se="http://schemas.microsoft.com/office/word/2015/wordml/symex" xmlns:wpg="http://schemas.microsoft.com/office/word/2010/wordprocessingGroup" xmlns:wpi="http://schemas.microsoft.com/office/word/2010/wordprocessingInk" xmlns:wne="http://schemas.microsoft.com/office/word/2006/wordml" xmlns:wps="http://schemas.microsoft.com/office/word/2010/wordprocessingShape" mc:Ignorable="w14 w15 w16se w16cid w16 w16cex w16sdtdh wp14">
+  <w:p>
+    <w:pPr>
+      <w:pStyle w:val="Stopka"/>
+    </w:pPr>
+  </w:p>
+</w:ftr>
+</file>
+
+<file path=word/footer2.xml><?xml version="1.0" encoding="utf-8"?>
 <w:ftr xmlns:wpc="http://schemas.microsoft.com/office/word/2010/wordprocessingCanvas" xmlns:cx="http://schemas.microsoft.com/office/drawing/2014/chartex" xmlns:cx1="http://schemas.microsoft.com/office/drawing/2015/9/8/chartex" xmlns:cx2="http://schemas.microsoft.com/office/drawing/2015/10/21/chartex" xmlns:cx3="http://schemas.microsoft.com/office/drawing/2016/5/9/chartex" xmlns:cx4="http://schemas.microsoft.com/office/drawing/2016/5/10/chartex" xmlns:cx5="http://schemas.microsoft.com/office/drawing/2016/5/11/chartex" xmlns:cx6="http://schemas.microsoft.com/office/drawing/2016/5/12/chartex" xmlns:cx7="http://schemas.microsoft.com/office/drawing/2016/5/13/chartex" xmlns:cx8="http://schemas.microsoft.com/office/drawing/2016/5/14/chartex" xmlns:mc="http://schemas.openxmlformats.org/markup-compatibility/2006" xmlns:aink="http://schemas.microsoft.com/office/drawing/2016/ink" xmlns:am3d="http://schemas.microsoft.com/office/drawing/2017/model3d" xmlns:o="urn:schemas-microsoft-com:office:office" xmlns:oel="http://schemas.microsoft.com/office/2019/extlst" xmlns:r="http://schemas.openxmlformats.org/officeDocument/2006/relationships" xmlns:m="http://schemas.openxmlformats.org/officeDocument/2006/math" xmlns:v="urn:schemas-microsoft-com:vml" xmlns:wp14="http://schemas.microsoft.com/office/word/2010/wordprocessingDrawing" xmlns:wp="http://schemas.openxmlformats.org/drawingml/2006/wordprocessingDrawing" xmlns:w10="urn:schemas-microsoft-com:office:word" xmlns:w="http://schemas.openxmlformats.org/wordprocessingml/2006/main" xmlns:w14="http://schemas.microsoft.com/office/word/2010/wordml" xmlns:w15="http://schemas.microsoft.com/office/word/2012/wordml" xmlns:w16cex="http://schemas.microsoft.com/office/word/2018/wordml/cex" xmlns:w16cid="http://schemas.microsoft.com/office/word/2016/wordml/cid" xmlns:w16="http://schemas.microsoft.com/office/word/2018/wordml" xmlns:w16sdtdh="http://schemas.microsoft.com/office/word/2020/wordml/sdtdatahash" xmlns:w16se="http://schemas.microsoft.com/office/word/2015/wordml/symex" xmlns:wpg="http://schemas.microsoft.com/office/word/2010/wordprocessingGroup" xmlns:wpi="http://schemas.microsoft.com/office/word/2010/wordprocessingInk" xmlns:wne="http://schemas.microsoft.com/office/word/2006/wordml" xmlns:wps="http://schemas.microsoft.com/office/word/2010/wordprocessingShape" mc:Ignorable="w14 w15 w16se w16cid w16 w16cex w16sdtdh wp14">
   <w:sdt>
     <w:sdtPr>
@@ -19270,27 +18664,12 @@
       <w:p>
         <w:pPr>
           <w:pStyle w:val="Stopka"/>
-          <w:jc w:val="right"/>
+          <w:jc w:val="center"/>
           <w:rPr>
             <w:sz w:val="28"/>
             <w:szCs w:val="28"/>
           </w:rPr>
         </w:pPr>
-        <w:r>
-          <w:fldChar w:fldCharType="begin"/>
-        </w:r>
-        <w:r>
-          <w:instrText>PAGE   \* MERGEFORMAT</w:instrText>
-        </w:r>
-        <w:r>
-          <w:fldChar w:fldCharType="separate"/>
-        </w:r>
-        <w:r>
-          <w:t>2</w:t>
-        </w:r>
-        <w:r>
-          <w:fldChar w:fldCharType="end"/>
-        </w:r>
       </w:p>
     </w:sdtContent>
   </w:sdt>
@@ -19302,6 +18681,16 @@
 </w:ftr>
 </file>
 
+<file path=word/footer3.xml><?xml version="1.0" encoding="utf-8"?>
+<w:ftr xmlns:wpc="http://schemas.microsoft.com/office/word/2010/wordprocessingCanvas" xmlns:cx="http://schemas.microsoft.com/office/drawing/2014/chartex" xmlns:cx1="http://schemas.microsoft.com/office/drawing/2015/9/8/chartex" xmlns:cx2="http://schemas.microsoft.com/office/drawing/2015/10/21/chartex" xmlns:cx3="http://schemas.microsoft.com/office/drawing/2016/5/9/chartex" xmlns:cx4="http://schemas.microsoft.com/office/drawing/2016/5/10/chartex" xmlns:cx5="http://schemas.microsoft.com/office/drawing/2016/5/11/chartex" xmlns:cx6="http://schemas.microsoft.com/office/drawing/2016/5/12/chartex" xmlns:cx7="http://schemas.microsoft.com/office/drawing/2016/5/13/chartex" xmlns:cx8="http://schemas.microsoft.com/office/drawing/2016/5/14/chartex" xmlns:mc="http://schemas.openxmlformats.org/markup-compatibility/2006" xmlns:aink="http://schemas.microsoft.com/office/drawing/2016/ink" xmlns:am3d="http://schemas.microsoft.com/office/drawing/2017/model3d" xmlns:o="urn:schemas-microsoft-com:office:office" xmlns:oel="http://schemas.microsoft.com/office/2019/extlst" xmlns:r="http://schemas.openxmlformats.org/officeDocument/2006/relationships" xmlns:m="http://schemas.openxmlformats.org/officeDocument/2006/math" xmlns:v="urn:schemas-microsoft-com:vml" xmlns:wp14="http://schemas.microsoft.com/office/word/2010/wordprocessingDrawing" xmlns:wp="http://schemas.openxmlformats.org/drawingml/2006/wordprocessingDrawing" xmlns:w10="urn:schemas-microsoft-com:office:word" xmlns:w="http://schemas.openxmlformats.org/wordprocessingml/2006/main" xmlns:w14="http://schemas.microsoft.com/office/word/2010/wordml" xmlns:w15="http://schemas.microsoft.com/office/word/2012/wordml" xmlns:w16cex="http://schemas.microsoft.com/office/word/2018/wordml/cex" xmlns:w16cid="http://schemas.microsoft.com/office/word/2016/wordml/cid" xmlns:w16="http://schemas.microsoft.com/office/word/2018/wordml" xmlns:w16sdtdh="http://schemas.microsoft.com/office/word/2020/wordml/sdtdatahash" xmlns:w16se="http://schemas.microsoft.com/office/word/2015/wordml/symex" xmlns:wpg="http://schemas.microsoft.com/office/word/2010/wordprocessingGroup" xmlns:wpi="http://schemas.microsoft.com/office/word/2010/wordprocessingInk" xmlns:wne="http://schemas.microsoft.com/office/word/2006/wordml" xmlns:wps="http://schemas.microsoft.com/office/word/2010/wordprocessingShape" mc:Ignorable="w14 w15 w16se w16cid w16 w16cex w16sdtdh wp14">
+  <w:p>
+    <w:pPr>
+      <w:pStyle w:val="Stopka"/>
+    </w:pPr>
+  </w:p>
+</w:ftr>
+</file>
+
 <file path=word/footnotes.xml><?xml version="1.0" encoding="utf-8"?>
 <w:footnotes xmlns:wpc="http://schemas.microsoft.com/office/word/2010/wordprocessingCanvas" xmlns:cx="http://schemas.microsoft.com/office/drawing/2014/chartex" xmlns:cx1="http://schemas.microsoft.com/office/drawing/2015/9/8/chartex" xmlns:cx2="http://schemas.microsoft.com/office/drawing/2015/10/21/chartex" xmlns:cx3="http://schemas.microsoft.com/office/drawing/2016/5/9/chartex" xmlns:cx4="http://schemas.microsoft.com/office/drawing/2016/5/10/chartex" xmlns:cx5="http://schemas.microsoft.com/office/drawing/2016/5/11/chartex" xmlns:cx6="http://schemas.microsoft.com/office/drawing/2016/5/12/chartex" xmlns:cx7="http://schemas.microsoft.com/office/drawing/2016/5/13/chartex" xmlns:cx8="http://schemas.microsoft.com/office/drawing/2016/5/14/chartex" xmlns:mc="http://schemas.openxmlformats.org/markup-compatibility/2006" xmlns:aink="http://schemas.microsoft.com/office/drawing/2016/ink" xmlns:am3d="http://schemas.microsoft.com/office/drawing/2017/model3d" xmlns:o="urn:schemas-microsoft-com:office:office" xmlns:oel="http://schemas.microsoft.com/office/2019/extlst" xmlns:r="http://schemas.openxmlformats.org/officeDocument/2006/relationships" xmlns:m="http://schemas.openxmlformats.org/officeDocument/2006/math" xmlns:v="urn:schemas-microsoft-com:vml" xmlns:wp14="http://schemas.microsoft.com/office/word/2010/wordprocessingDrawing" xmlns:wp="http://schemas.openxmlformats.org/drawingml/2006/wordprocessingDrawing" xmlns:w10="urn:schemas-microsoft-com:office:word" xmlns:w="http://schemas.openxmlformats.org/wordprocessingml/2006/main" xmlns:w14="http://schemas.microsoft.com/office/word/2010/wordml" xmlns:w15="http://schemas.microsoft.com/office/word/2012/wordml" xmlns:w16cex="http://schemas.microsoft.com/office/word/2018/wordml/cex" xmlns:w16cid="http://schemas.microsoft.com/office/word/2016/wordml/cid" xmlns:w16="http://schemas.microsoft.com/office/word/2018/wordml" xmlns:w16sdtdh="http://schemas.microsoft.com/office/word/2020/wordml/sdtdatahash" xmlns:w16se="http://schemas.microsoft.com/office/word/2015/wordml/symex" xmlns:wpg="http://schemas.microsoft.com/office/word/2010/wordprocessingGroup" xmlns:wpi="http://schemas.microsoft.com/office/word/2010/wordprocessingInk" xmlns:wne="http://schemas.microsoft.com/office/word/2006/wordml" xmlns:wps="http://schemas.microsoft.com/office/word/2010/wordprocessingShape" mc:Ignorable="w14 w15 w16se w16cid w16 w16cex w16sdtdh wp14">
   <w:footnote w:type="separator" w:id="-1">
@@ -19325,6 +18714,36 @@
     </w:p>
   </w:footnote>
 </w:footnotes>
+</file>
+
+<file path=word/header1.xml><?xml version="1.0" encoding="utf-8"?>
+<w:hdr xmlns:wpc="http://schemas.microsoft.com/office/word/2010/wordprocessingCanvas" xmlns:cx="http://schemas.microsoft.com/office/drawing/2014/chartex" xmlns:cx1="http://schemas.microsoft.com/office/drawing/2015/9/8/chartex" xmlns:cx2="http://schemas.microsoft.com/office/drawing/2015/10/21/chartex" xmlns:cx3="http://schemas.microsoft.com/office/drawing/2016/5/9/chartex" xmlns:cx4="http://schemas.microsoft.com/office/drawing/2016/5/10/chartex" xmlns:cx5="http://schemas.microsoft.com/office/drawing/2016/5/11/chartex" xmlns:cx6="http://schemas.microsoft.com/office/drawing/2016/5/12/chartex" xmlns:cx7="http://schemas.microsoft.com/office/drawing/2016/5/13/chartex" xmlns:cx8="http://schemas.microsoft.com/office/drawing/2016/5/14/chartex" xmlns:mc="http://schemas.openxmlformats.org/markup-compatibility/2006" xmlns:aink="http://schemas.microsoft.com/office/drawing/2016/ink" xmlns:am3d="http://schemas.microsoft.com/office/drawing/2017/model3d" xmlns:o="urn:schemas-microsoft-com:office:office" xmlns:oel="http://schemas.microsoft.com/office/2019/extlst" xmlns:r="http://schemas.openxmlformats.org/officeDocument/2006/relationships" xmlns:m="http://schemas.openxmlformats.org/officeDocument/2006/math" xmlns:v="urn:schemas-microsoft-com:vml" xmlns:wp14="http://schemas.microsoft.com/office/word/2010/wordprocessingDrawing" xmlns:wp="http://schemas.openxmlformats.org/drawingml/2006/wordprocessingDrawing" xmlns:w10="urn:schemas-microsoft-com:office:word" xmlns:w="http://schemas.openxmlformats.org/wordprocessingml/2006/main" xmlns:w14="http://schemas.microsoft.com/office/word/2010/wordml" xmlns:w15="http://schemas.microsoft.com/office/word/2012/wordml" xmlns:w16cex="http://schemas.microsoft.com/office/word/2018/wordml/cex" xmlns:w16cid="http://schemas.microsoft.com/office/word/2016/wordml/cid" xmlns:w16="http://schemas.microsoft.com/office/word/2018/wordml" xmlns:w16sdtdh="http://schemas.microsoft.com/office/word/2020/wordml/sdtdatahash" xmlns:w16se="http://schemas.microsoft.com/office/word/2015/wordml/symex" xmlns:wpg="http://schemas.microsoft.com/office/word/2010/wordprocessingGroup" xmlns:wpi="http://schemas.microsoft.com/office/word/2010/wordprocessingInk" xmlns:wne="http://schemas.microsoft.com/office/word/2006/wordml" xmlns:wps="http://schemas.microsoft.com/office/word/2010/wordprocessingShape" mc:Ignorable="w14 w15 w16se w16cid w16 w16cex w16sdtdh wp14">
+  <w:p>
+    <w:pPr>
+      <w:pStyle w:val="Nagwek"/>
+    </w:pPr>
+  </w:p>
+</w:hdr>
+</file>
+
+<file path=word/header2.xml><?xml version="1.0" encoding="utf-8"?>
+<w:hdr xmlns:wpc="http://schemas.microsoft.com/office/word/2010/wordprocessingCanvas" xmlns:cx="http://schemas.microsoft.com/office/drawing/2014/chartex" xmlns:cx1="http://schemas.microsoft.com/office/drawing/2015/9/8/chartex" xmlns:cx2="http://schemas.microsoft.com/office/drawing/2015/10/21/chartex" xmlns:cx3="http://schemas.microsoft.com/office/drawing/2016/5/9/chartex" xmlns:cx4="http://schemas.microsoft.com/office/drawing/2016/5/10/chartex" xmlns:cx5="http://schemas.microsoft.com/office/drawing/2016/5/11/chartex" xmlns:cx6="http://schemas.microsoft.com/office/drawing/2016/5/12/chartex" xmlns:cx7="http://schemas.microsoft.com/office/drawing/2016/5/13/chartex" xmlns:cx8="http://schemas.microsoft.com/office/drawing/2016/5/14/chartex" xmlns:mc="http://schemas.openxmlformats.org/markup-compatibility/2006" xmlns:aink="http://schemas.microsoft.com/office/drawing/2016/ink" xmlns:am3d="http://schemas.microsoft.com/office/drawing/2017/model3d" xmlns:o="urn:schemas-microsoft-com:office:office" xmlns:oel="http://schemas.microsoft.com/office/2019/extlst" xmlns:r="http://schemas.openxmlformats.org/officeDocument/2006/relationships" xmlns:m="http://schemas.openxmlformats.org/officeDocument/2006/math" xmlns:v="urn:schemas-microsoft-com:vml" xmlns:wp14="http://schemas.microsoft.com/office/word/2010/wordprocessingDrawing" xmlns:wp="http://schemas.openxmlformats.org/drawingml/2006/wordprocessingDrawing" xmlns:w10="urn:schemas-microsoft-com:office:word" xmlns:w="http://schemas.openxmlformats.org/wordprocessingml/2006/main" xmlns:w14="http://schemas.microsoft.com/office/word/2010/wordml" xmlns:w15="http://schemas.microsoft.com/office/word/2012/wordml" xmlns:w16cex="http://schemas.microsoft.com/office/word/2018/wordml/cex" xmlns:w16cid="http://schemas.microsoft.com/office/word/2016/wordml/cid" xmlns:w16="http://schemas.microsoft.com/office/word/2018/wordml" xmlns:w16sdtdh="http://schemas.microsoft.com/office/word/2020/wordml/sdtdatahash" xmlns:w16se="http://schemas.microsoft.com/office/word/2015/wordml/symex" xmlns:wpg="http://schemas.microsoft.com/office/word/2010/wordprocessingGroup" xmlns:wpi="http://schemas.microsoft.com/office/word/2010/wordprocessingInk" xmlns:wne="http://schemas.microsoft.com/office/word/2006/wordml" xmlns:wps="http://schemas.microsoft.com/office/word/2010/wordprocessingShape" mc:Ignorable="w14 w15 w16se w16cid w16 w16cex w16sdtdh wp14">
+  <w:p>
+    <w:pPr>
+      <w:pStyle w:val="Nagwek"/>
+    </w:pPr>
+  </w:p>
+</w:hdr>
+</file>
+
+<file path=word/header3.xml><?xml version="1.0" encoding="utf-8"?>
+<w:hdr xmlns:wpc="http://schemas.microsoft.com/office/word/2010/wordprocessingCanvas" xmlns:cx="http://schemas.microsoft.com/office/drawing/2014/chartex" xmlns:cx1="http://schemas.microsoft.com/office/drawing/2015/9/8/chartex" xmlns:cx2="http://schemas.microsoft.com/office/drawing/2015/10/21/chartex" xmlns:cx3="http://schemas.microsoft.com/office/drawing/2016/5/9/chartex" xmlns:cx4="http://schemas.microsoft.com/office/drawing/2016/5/10/chartex" xmlns:cx5="http://schemas.microsoft.com/office/drawing/2016/5/11/chartex" xmlns:cx6="http://schemas.microsoft.com/office/drawing/2016/5/12/chartex" xmlns:cx7="http://schemas.microsoft.com/office/drawing/2016/5/13/chartex" xmlns:cx8="http://schemas.microsoft.com/office/drawing/2016/5/14/chartex" xmlns:mc="http://schemas.openxmlformats.org/markup-compatibility/2006" xmlns:aink="http://schemas.microsoft.com/office/drawing/2016/ink" xmlns:am3d="http://schemas.microsoft.com/office/drawing/2017/model3d" xmlns:o="urn:schemas-microsoft-com:office:office" xmlns:oel="http://schemas.microsoft.com/office/2019/extlst" xmlns:r="http://schemas.openxmlformats.org/officeDocument/2006/relationships" xmlns:m="http://schemas.openxmlformats.org/officeDocument/2006/math" xmlns:v="urn:schemas-microsoft-com:vml" xmlns:wp14="http://schemas.microsoft.com/office/word/2010/wordprocessingDrawing" xmlns:wp="http://schemas.openxmlformats.org/drawingml/2006/wordprocessingDrawing" xmlns:w10="urn:schemas-microsoft-com:office:word" xmlns:w="http://schemas.openxmlformats.org/wordprocessingml/2006/main" xmlns:w14="http://schemas.microsoft.com/office/word/2010/wordml" xmlns:w15="http://schemas.microsoft.com/office/word/2012/wordml" xmlns:w16cex="http://schemas.microsoft.com/office/word/2018/wordml/cex" xmlns:w16cid="http://schemas.microsoft.com/office/word/2016/wordml/cid" xmlns:w16="http://schemas.microsoft.com/office/word/2018/wordml" xmlns:w16sdtdh="http://schemas.microsoft.com/office/word/2020/wordml/sdtdatahash" xmlns:w16se="http://schemas.microsoft.com/office/word/2015/wordml/symex" xmlns:wpg="http://schemas.microsoft.com/office/word/2010/wordprocessingGroup" xmlns:wpi="http://schemas.microsoft.com/office/word/2010/wordprocessingInk" xmlns:wne="http://schemas.microsoft.com/office/word/2006/wordml" xmlns:wps="http://schemas.microsoft.com/office/word/2010/wordprocessingShape" mc:Ignorable="w14 w15 w16se w16cid w16 w16cex w16sdtdh wp14">
+  <w:p>
+    <w:pPr>
+      <w:pStyle w:val="Nagwek"/>
+    </w:pPr>
+  </w:p>
+</w:hdr>
 </file>
 
 <file path=word/numbering.xml><?xml version="1.0" encoding="utf-8"?>
